--- a/generated_reports/2023/2023-24-NDT-Points-Standings-Spring.docx
+++ b/generated_reports/2023/2023-24-NDT-Points-Standings-Spring.docx
@@ -3484,7 +3484,7 @@
           </w:tcPr>
           <w:p>
             <w:r>
-              <w:t>Macalaster College</w:t>
+              <w:t>Macalester College</w:t>
             </w:r>
           </w:p>
         </w:tc>
@@ -6184,7 +6184,7 @@
           </w:tcPr>
           <w:p>
             <w:r>
-              <w:t>Macalaster College</w:t>
+              <w:t>Macalester College</w:t>
             </w:r>
           </w:p>
         </w:tc>
@@ -9271,7 +9271,7 @@
           </w:tcPr>
           <w:p>
             <w:r>
-              <w:t>Macalaster College</w:t>
+              <w:t>Macalester College</w:t>
             </w:r>
           </w:p>
         </w:tc>
@@ -12468,7 +12468,7 @@
           </w:tcPr>
           <w:p>
             <w:r>
-              <w:t>Macalaster College</w:t>
+              <w:t>Macalester College</w:t>
             </w:r>
           </w:p>
         </w:tc>
